--- a/Second Submission/DiagramEval.docx
+++ b/Second Submission/DiagramEval.docx
@@ -17,17 +17,18 @@
       <w:r>
         <w:t>Diagram</w:t>
       </w:r>
-      <w:bookmarkStart w:id="0" w:name="_GoBack"/>
-      <w:bookmarkEnd w:id="0"/>
     </w:p>
     <w:p>
       <w:pPr>
         <w:pStyle w:val="Heading2"/>
       </w:pPr>
       <w:r>
+        <w:rPr>
+          <w:noProof/>
+        </w:rPr>
         <w:drawing>
-          <wp:inline distT="0" distB="0" distL="0" distR="0" wp14:anchorId="441418DC" wp14:editId="6A582DC6">
-            <wp:extent cx="5731510" cy="4028440"/>
+          <wp:inline distT="0" distB="0" distL="0" distR="0" wp14:anchorId="69617CBA" wp14:editId="70FC682A">
+            <wp:extent cx="5731510" cy="3964305"/>
             <wp:effectExtent l="0" t="0" r="2540" b="0"/>
             <wp:docPr id="1" name="Picture 1"/>
             <wp:cNvGraphicFramePr>
@@ -41,7 +42,7 @@
                     <pic:cNvPicPr/>
                   </pic:nvPicPr>
                   <pic:blipFill>
-                    <a:blip r:embed="rId4"/>
+                    <a:blip r:embed="rId5"/>
                     <a:stretch>
                       <a:fillRect/>
                     </a:stretch>
@@ -49,7 +50,7 @@
                   <pic:spPr>
                     <a:xfrm>
                       <a:off x="0" y="0"/>
-                      <a:ext cx="5731510" cy="4028440"/>
+                      <a:ext cx="5731510" cy="3964305"/>
                     </a:xfrm>
                     <a:prstGeom prst="rect">
                       <a:avLst/>
@@ -63,7 +64,305 @@
       </w:r>
     </w:p>
     <w:p/>
-    <w:p/>
+    <w:p>
+      <w:r>
+        <w:t xml:space="preserve">Process Diagrams give a visual representation, in lineal order, of the interactions between an actor and the system. Separated by </w:t>
+      </w:r>
+      <w:r>
+        <w:t>swimlanes</w:t>
+      </w:r>
+      <w:r>
+        <w:t xml:space="preserve"> to </w:t>
+      </w:r>
+      <w:r>
+        <w:t>show</w:t>
+      </w:r>
+      <w:r>
+        <w:t xml:space="preserve"> </w:t>
+      </w:r>
+      <w:r>
+        <w:t>accountability</w:t>
+      </w:r>
+      <w:r>
+        <w:t xml:space="preserve"> between</w:t>
+      </w:r>
+      <w:r>
+        <w:t xml:space="preserve"> each connected </w:t>
+      </w:r>
+      <w:r>
+        <w:t>event</w:t>
+      </w:r>
+      <w:r>
+        <w:t>, th</w:t>
+      </w:r>
+      <w:r>
+        <w:t>e</w:t>
+      </w:r>
+      <w:r>
+        <w:t xml:space="preserve"> diagram </w:t>
+      </w:r>
+      <w:r>
+        <w:t>denotes what needs to be accomplished to progress through each process’s timeline.</w:t>
+      </w:r>
+    </w:p>
+    <w:p>
+      <w:r>
+        <w:t xml:space="preserve">We have used a process diagram to </w:t>
+      </w:r>
+      <w:r>
+        <w:t>clarify</w:t>
+      </w:r>
+      <w:r>
+        <w:t xml:space="preserve"> </w:t>
+      </w:r>
+      <w:r>
+        <w:t>every activity occurring in each</w:t>
+      </w:r>
+      <w:r>
+        <w:t xml:space="preserve"> </w:t>
+      </w:r>
+      <w:r>
+        <w:t>process and illustrate a logical path for the collection of</w:t>
+      </w:r>
+      <w:bookmarkStart w:id="0" w:name="_GoBack"/>
+      <w:bookmarkEnd w:id="0"/>
+      <w:r>
+        <w:t xml:space="preserve"> flows that form our stock control management programme. </w:t>
+      </w:r>
+      <w:r>
+        <w:t>Our</w:t>
+      </w:r>
+      <w:r>
+        <w:t xml:space="preserve"> diagram divides </w:t>
+      </w:r>
+      <w:r>
+        <w:t>the</w:t>
+      </w:r>
+      <w:r>
+        <w:t xml:space="preserve"> system into </w:t>
+      </w:r>
+      <w:r>
+        <w:t xml:space="preserve">several </w:t>
+      </w:r>
+      <w:r>
+        <w:t xml:space="preserve">major processes that </w:t>
+      </w:r>
+      <w:r>
+        <w:t xml:space="preserve">transpires across multiple pages of </w:t>
+      </w:r>
+      <w:r>
+        <w:t>the</w:t>
+      </w:r>
+      <w:r>
+        <w:t xml:space="preserve"> programme:</w:t>
+      </w:r>
+    </w:p>
+    <w:p>
+      <w:pPr>
+        <w:pStyle w:val="ListParagraph"/>
+        <w:numPr>
+          <w:ilvl w:val="0"/>
+          <w:numId w:val="1"/>
+        </w:numPr>
+        <w:rPr>
+          <w:b/>
+          <w:bCs/>
+        </w:rPr>
+      </w:pPr>
+      <w:r>
+        <w:rPr>
+          <w:b/>
+          <w:bCs/>
+        </w:rPr>
+        <w:t>Manage Delivery:</w:t>
+      </w:r>
+    </w:p>
+    <w:p>
+      <w:pPr>
+        <w:pStyle w:val="ListParagraph"/>
+        <w:ind w:firstLine="720"/>
+      </w:pPr>
+      <w:r>
+        <w:t xml:space="preserve">This process </w:t>
+      </w:r>
+      <w:r>
+        <w:t>represents</w:t>
+      </w:r>
+      <w:r>
+        <w:t xml:space="preserve"> the procedure that unfolds when a new shipment</w:t>
+      </w:r>
+      <w:r>
+        <w:t xml:space="preserve"> of products </w:t>
+      </w:r>
+      <w:r>
+        <w:t>is</w:t>
+      </w:r>
+      <w:r>
+        <w:t xml:space="preserve"> </w:t>
+      </w:r>
+      <w:r>
+        <w:t>supplied</w:t>
+      </w:r>
+      <w:r>
+        <w:t xml:space="preserve"> </w:t>
+      </w:r>
+      <w:r>
+        <w:t xml:space="preserve">and documented into the system. </w:t>
+      </w:r>
+      <w:r>
+        <w:t>After the transferal of goods between the supplier and the staff member, this diagram highlights e</w:t>
+      </w:r>
+      <w:r>
+        <w:t xml:space="preserve">ach event </w:t>
+      </w:r>
+      <w:r>
+        <w:t>(</w:t>
+      </w:r>
+      <w:r>
+        <w:t xml:space="preserve">carried out </w:t>
+      </w:r>
+      <w:r>
+        <w:t>in</w:t>
+      </w:r>
+      <w:r>
+        <w:t xml:space="preserve"> the</w:t>
+      </w:r>
+      <w:r>
+        <w:t xml:space="preserve"> systems</w:t>
+      </w:r>
+      <w:r>
+        <w:t xml:space="preserve"> </w:t>
+      </w:r>
+      <w:r>
+        <w:t>‘Shipment’ flow) required to update</w:t>
+      </w:r>
+      <w:r>
+        <w:t xml:space="preserve"> or add new stock information to the database.</w:t>
+      </w:r>
+    </w:p>
+    <w:p>
+      <w:pPr>
+        <w:pStyle w:val="ListParagraph"/>
+        <w:ind w:firstLine="720"/>
+      </w:pPr>
+    </w:p>
+    <w:p>
+      <w:pPr>
+        <w:pStyle w:val="ListParagraph"/>
+        <w:numPr>
+          <w:ilvl w:val="0"/>
+          <w:numId w:val="1"/>
+        </w:numPr>
+        <w:rPr>
+          <w:b/>
+          <w:bCs/>
+        </w:rPr>
+      </w:pPr>
+      <w:r>
+        <w:rPr>
+          <w:b/>
+          <w:bCs/>
+        </w:rPr>
+        <w:t>Check out</w:t>
+      </w:r>
+      <w:r>
+        <w:rPr>
+          <w:b/>
+          <w:bCs/>
+        </w:rPr>
+        <w:t>/Check in Process:</w:t>
+      </w:r>
+    </w:p>
+    <w:p>
+      <w:pPr>
+        <w:pStyle w:val="ListParagraph"/>
+        <w:ind w:firstLine="720"/>
+      </w:pPr>
+      <w:r>
+        <w:t xml:space="preserve">Both these processes occur within the same concept of a ‘Basket’ </w:t>
+      </w:r>
+      <w:r>
+        <w:t>flow</w:t>
+      </w:r>
+      <w:r>
+        <w:t xml:space="preserve">, sharing the same functionality to </w:t>
+      </w:r>
+      <w:r>
+        <w:t xml:space="preserve">append products to a list, however the outcome of each process delivers </w:t>
+      </w:r>
+      <w:r>
+        <w:t>altered</w:t>
+      </w:r>
+      <w:r>
+        <w:t xml:space="preserve"> results; either increasing or decreasing the quantity associated to the </w:t>
+      </w:r>
+      <w:r>
+        <w:t xml:space="preserve">product within the database whilst creating a log of these activities. Additionally, the </w:t>
+      </w:r>
+      <w:r>
+        <w:t>‘</w:t>
+      </w:r>
+      <w:r>
+        <w:t xml:space="preserve">Check </w:t>
+      </w:r>
+      <w:r>
+        <w:t>out’</w:t>
+      </w:r>
+      <w:r>
+        <w:t xml:space="preserve"> process composes an invoice ready to be </w:t>
+      </w:r>
+      <w:r>
+        <w:t>sent</w:t>
+      </w:r>
+      <w:r>
+        <w:t xml:space="preserve"> to the appropriate body.</w:t>
+      </w:r>
+    </w:p>
+    <w:p>
+      <w:pPr>
+        <w:pStyle w:val="ListParagraph"/>
+        <w:ind w:firstLine="720"/>
+      </w:pPr>
+    </w:p>
+    <w:p>
+      <w:pPr>
+        <w:pStyle w:val="ListParagraph"/>
+        <w:numPr>
+          <w:ilvl w:val="0"/>
+          <w:numId w:val="1"/>
+        </w:numPr>
+        <w:rPr>
+          <w:b/>
+          <w:bCs/>
+        </w:rPr>
+      </w:pPr>
+      <w:r>
+        <w:rPr>
+          <w:b/>
+          <w:bCs/>
+        </w:rPr>
+        <w:lastRenderedPageBreak/>
+        <w:t>Manage User:</w:t>
+      </w:r>
+    </w:p>
+    <w:p>
+      <w:pPr>
+        <w:pStyle w:val="ListParagraph"/>
+        <w:ind w:firstLine="720"/>
+      </w:pPr>
+      <w:r>
+        <w:t xml:space="preserve">This highlights the administrative capabilities the system offers. Access </w:t>
+      </w:r>
+      <w:r>
+        <w:t>through</w:t>
+      </w:r>
+      <w:r>
+        <w:t xml:space="preserve"> different actors invoke </w:t>
+      </w:r>
+      <w:r>
+        <w:t>separate functionalities; admin possess the highest clearance of authorisation, permitting access to additional features.</w:t>
+      </w:r>
+    </w:p>
     <w:sectPr>
       <w:pgSz w:w="11906" w:h="16838"/>
       <w:pgMar w:top="1440" w:right="1440" w:bottom="1440" w:left="1440" w:header="708" w:footer="708" w:gutter="0"/>
@@ -72,6 +371,127 @@
     </w:sectPr>
   </w:body>
 </w:document>
+</file>
+
+<file path=word/numbering.xml><?xml version="1.0" encoding="utf-8"?>
+<w:numbering xmlns:wpc="http://schemas.microsoft.com/office/word/2010/wordprocessingCanvas" xmlns:cx="http://schemas.microsoft.com/office/drawing/2014/chartex" xmlns:cx1="http://schemas.microsoft.com/office/drawing/2015/9/8/chartex" xmlns:cx2="http://schemas.microsoft.com/office/drawing/2015/10/21/chartex" xmlns:cx3="http://schemas.microsoft.com/office/drawing/2016/5/9/chartex" xmlns:cx4="http://schemas.microsoft.com/office/drawing/2016/5/10/chartex" xmlns:cx5="http://schemas.microsoft.com/office/drawing/2016/5/11/chartex" xmlns:cx6="http://schemas.microsoft.com/office/drawing/2016/5/12/chartex" xmlns:cx7="http://schemas.microsoft.com/office/drawing/2016/5/13/chartex" xmlns:cx8="http://schemas.microsoft.com/office/drawing/2016/5/14/chartex" xmlns:mc="http://schemas.openxmlformats.org/markup-compatibility/2006" xmlns:aink="http://schemas.microsoft.com/office/drawing/2016/ink" xmlns:am3d="http://schemas.microsoft.com/office/drawing/2017/model3d" xmlns:o="urn:schemas-microsoft-com:office:office" xmlns:r="http://schemas.openxmlformats.org/officeDocument/2006/relationships" xmlns:m="http://schemas.openxmlformats.org/officeDocument/2006/math" xmlns:v="urn:schemas-microsoft-com:vml" xmlns:wp14="http://schemas.microsoft.com/office/word/2010/wordprocessingDrawing" xmlns:wp="http://schemas.openxmlformats.org/drawingml/2006/wordprocessingDrawing" xmlns:w10="urn:schemas-microsoft-com:office:word" xmlns:w="http://schemas.openxmlformats.org/wordprocessingml/2006/main" xmlns:w14="http://schemas.microsoft.com/office/word/2010/wordml" xmlns:w15="http://schemas.microsoft.com/office/word/2012/wordml" xmlns:w16cid="http://schemas.microsoft.com/office/word/2016/wordml/cid" xmlns:w16se="http://schemas.microsoft.com/office/word/2015/wordml/symex" xmlns:wpg="http://schemas.microsoft.com/office/word/2010/wordprocessingGroup" xmlns:wpi="http://schemas.microsoft.com/office/word/2010/wordprocessingInk" xmlns:wne="http://schemas.microsoft.com/office/word/2006/wordml" xmlns:wps="http://schemas.microsoft.com/office/word/2010/wordprocessingShape" mc:Ignorable="w14 w15 w16se w16cid wp14">
+  <w:abstractNum w:abstractNumId="0" w15:restartNumberingAfterBreak="0">
+    <w:nsid w:val="5F174632"/>
+    <w:multiLevelType w:val="hybridMultilevel"/>
+    <w:tmpl w:val="4E6E6758"/>
+    <w:lvl w:ilvl="0" w:tplc="08090003">
+      <w:start w:val="1"/>
+      <w:numFmt w:val="bullet"/>
+      <w:lvlText w:val="o"/>
+      <w:lvlJc w:val="left"/>
+      <w:pPr>
+        <w:ind w:left="720" w:hanging="360"/>
+      </w:pPr>
+      <w:rPr>
+        <w:rFonts w:ascii="Courier New" w:hAnsi="Courier New" w:cs="Courier New" w:hint="default"/>
+      </w:rPr>
+    </w:lvl>
+    <w:lvl w:ilvl="1" w:tplc="08090003" w:tentative="1">
+      <w:start w:val="1"/>
+      <w:numFmt w:val="bullet"/>
+      <w:lvlText w:val="o"/>
+      <w:lvlJc w:val="left"/>
+      <w:pPr>
+        <w:ind w:left="1440" w:hanging="360"/>
+      </w:pPr>
+      <w:rPr>
+        <w:rFonts w:ascii="Courier New" w:hAnsi="Courier New" w:cs="Courier New" w:hint="default"/>
+      </w:rPr>
+    </w:lvl>
+    <w:lvl w:ilvl="2" w:tplc="08090005" w:tentative="1">
+      <w:start w:val="1"/>
+      <w:numFmt w:val="bullet"/>
+      <w:lvlText w:val=""/>
+      <w:lvlJc w:val="left"/>
+      <w:pPr>
+        <w:ind w:left="2160" w:hanging="360"/>
+      </w:pPr>
+      <w:rPr>
+        <w:rFonts w:ascii="Wingdings" w:hAnsi="Wingdings" w:hint="default"/>
+      </w:rPr>
+    </w:lvl>
+    <w:lvl w:ilvl="3" w:tplc="08090001" w:tentative="1">
+      <w:start w:val="1"/>
+      <w:numFmt w:val="bullet"/>
+      <w:lvlText w:val=""/>
+      <w:lvlJc w:val="left"/>
+      <w:pPr>
+        <w:ind w:left="2880" w:hanging="360"/>
+      </w:pPr>
+      <w:rPr>
+        <w:rFonts w:ascii="Symbol" w:hAnsi="Symbol" w:hint="default"/>
+      </w:rPr>
+    </w:lvl>
+    <w:lvl w:ilvl="4" w:tplc="08090003" w:tentative="1">
+      <w:start w:val="1"/>
+      <w:numFmt w:val="bullet"/>
+      <w:lvlText w:val="o"/>
+      <w:lvlJc w:val="left"/>
+      <w:pPr>
+        <w:ind w:left="3600" w:hanging="360"/>
+      </w:pPr>
+      <w:rPr>
+        <w:rFonts w:ascii="Courier New" w:hAnsi="Courier New" w:cs="Courier New" w:hint="default"/>
+      </w:rPr>
+    </w:lvl>
+    <w:lvl w:ilvl="5" w:tplc="08090005" w:tentative="1">
+      <w:start w:val="1"/>
+      <w:numFmt w:val="bullet"/>
+      <w:lvlText w:val=""/>
+      <w:lvlJc w:val="left"/>
+      <w:pPr>
+        <w:ind w:left="4320" w:hanging="360"/>
+      </w:pPr>
+      <w:rPr>
+        <w:rFonts w:ascii="Wingdings" w:hAnsi="Wingdings" w:hint="default"/>
+      </w:rPr>
+    </w:lvl>
+    <w:lvl w:ilvl="6" w:tplc="08090001" w:tentative="1">
+      <w:start w:val="1"/>
+      <w:numFmt w:val="bullet"/>
+      <w:lvlText w:val=""/>
+      <w:lvlJc w:val="left"/>
+      <w:pPr>
+        <w:ind w:left="5040" w:hanging="360"/>
+      </w:pPr>
+      <w:rPr>
+        <w:rFonts w:ascii="Symbol" w:hAnsi="Symbol" w:hint="default"/>
+      </w:rPr>
+    </w:lvl>
+    <w:lvl w:ilvl="7" w:tplc="08090003" w:tentative="1">
+      <w:start w:val="1"/>
+      <w:numFmt w:val="bullet"/>
+      <w:lvlText w:val="o"/>
+      <w:lvlJc w:val="left"/>
+      <w:pPr>
+        <w:ind w:left="5760" w:hanging="360"/>
+      </w:pPr>
+      <w:rPr>
+        <w:rFonts w:ascii="Courier New" w:hAnsi="Courier New" w:cs="Courier New" w:hint="default"/>
+      </w:rPr>
+    </w:lvl>
+    <w:lvl w:ilvl="8" w:tplc="08090005" w:tentative="1">
+      <w:start w:val="1"/>
+      <w:numFmt w:val="bullet"/>
+      <w:lvlText w:val=""/>
+      <w:lvlJc w:val="left"/>
+      <w:pPr>
+        <w:ind w:left="6480" w:hanging="360"/>
+      </w:pPr>
+      <w:rPr>
+        <w:rFonts w:ascii="Wingdings" w:hAnsi="Wingdings" w:hint="default"/>
+      </w:rPr>
+    </w:lvl>
+  </w:abstractNum>
+  <w:num w:numId="1">
+    <w:abstractNumId w:val="0"/>
+  </w:num>
+</w:numbering>
 </file>
 
 <file path=word/styles.xml><?xml version="1.0" encoding="utf-8"?>
@@ -91,7 +511,7 @@
       </w:pPr>
     </w:pPrDefault>
   </w:docDefaults>
-  <w:latentStyles w:defLockedState="0" w:defUIPriority="99" w:defSemiHidden="0" w:defUnhideWhenUsed="0" w:defQFormat="0" w:count="375">
+  <w:latentStyles w:defLockedState="0" w:defUIPriority="99" w:defSemiHidden="0" w:defUnhideWhenUsed="0" w:defQFormat="0" w:count="376">
     <w:lsdException w:name="Normal" w:uiPriority="0" w:qFormat="1"/>
     <w:lsdException w:name="heading 1" w:uiPriority="9" w:qFormat="1"/>
     <w:lsdException w:name="heading 2" w:semiHidden="1" w:uiPriority="9" w:unhideWhenUsed="1" w:qFormat="1"/>
@@ -197,7 +617,6 @@
     <w:lsdException w:name="HTML Sample" w:semiHidden="1" w:unhideWhenUsed="1"/>
     <w:lsdException w:name="HTML Typewriter" w:semiHidden="1" w:unhideWhenUsed="1"/>
     <w:lsdException w:name="HTML Variable" w:semiHidden="1" w:unhideWhenUsed="1"/>
-    <w:lsdException w:name="Normal Table" w:semiHidden="1" w:unhideWhenUsed="1"/>
     <w:lsdException w:name="annotation subject" w:semiHidden="1" w:unhideWhenUsed="1"/>
     <w:lsdException w:name="No List" w:semiHidden="1" w:unhideWhenUsed="1"/>
     <w:lsdException w:name="Outline List 1" w:semiHidden="1" w:unhideWhenUsed="1"/>
@@ -244,10 +663,8 @@
     <w:lsdException w:name="Table Subtle 2" w:semiHidden="1" w:unhideWhenUsed="1"/>
     <w:lsdException w:name="Table Web 1" w:semiHidden="1" w:unhideWhenUsed="1"/>
     <w:lsdException w:name="Table Web 2" w:semiHidden="1" w:unhideWhenUsed="1"/>
-    <w:lsdException w:name="Table Web 3" w:semiHidden="1" w:unhideWhenUsed="1"/>
     <w:lsdException w:name="Balloon Text" w:semiHidden="1" w:unhideWhenUsed="1"/>
     <w:lsdException w:name="Table Grid" w:uiPriority="39"/>
-    <w:lsdException w:name="Table Theme" w:semiHidden="1" w:unhideWhenUsed="1"/>
     <w:lsdException w:name="Placeholder Text" w:semiHidden="1"/>
     <w:lsdException w:name="No Spacing" w:uiPriority="1" w:qFormat="1"/>
     <w:lsdException w:name="Light Shading" w:uiPriority="60"/>
@@ -467,6 +884,7 @@
     <w:lsdException w:name="Smart Hyperlink" w:semiHidden="1" w:unhideWhenUsed="1"/>
     <w:lsdException w:name="Hashtag" w:semiHidden="1" w:unhideWhenUsed="1"/>
     <w:lsdException w:name="Unresolved Mention" w:semiHidden="1" w:unhideWhenUsed="1"/>
+    <w:lsdException w:name="Smart Link" w:semiHidden="1" w:unhideWhenUsed="1"/>
   </w:latentStyles>
   <w:style w:type="paragraph" w:default="1" w:styleId="Normal">
     <w:name w:val="Normal"/>
@@ -596,6 +1014,29 @@
       <w:color w:val="2F5496" w:themeColor="accent1" w:themeShade="BF"/>
       <w:sz w:val="26"/>
       <w:szCs w:val="26"/>
+    </w:rPr>
+  </w:style>
+  <w:style w:type="paragraph" w:styleId="ListParagraph">
+    <w:name w:val="List Paragraph"/>
+    <w:basedOn w:val="Normal"/>
+    <w:uiPriority w:val="34"/>
+    <w:qFormat/>
+    <w:rsid w:val="004D5061"/>
+    <w:pPr>
+      <w:ind w:left="720"/>
+      <w:contextualSpacing/>
+    </w:pPr>
+  </w:style>
+  <w:style w:type="character" w:styleId="SubtleEmphasis">
+    <w:name w:val="Subtle Emphasis"/>
+    <w:basedOn w:val="DefaultParagraphFont"/>
+    <w:uiPriority w:val="19"/>
+    <w:qFormat/>
+    <w:rsid w:val="00D729A7"/>
+    <w:rPr>
+      <w:i/>
+      <w:iCs/>
+      <w:color w:val="404040" w:themeColor="text1" w:themeTint="BF"/>
     </w:rPr>
   </w:style>
 </w:styles>

--- a/Second Submission/DiagramEval.docx
+++ b/Second Submission/DiagramEval.docx
@@ -27,9 +27,9 @@
           <w:noProof/>
         </w:rPr>
         <w:drawing>
-          <wp:inline distT="0" distB="0" distL="0" distR="0" wp14:anchorId="69617CBA" wp14:editId="70FC682A">
-            <wp:extent cx="5731510" cy="3964305"/>
-            <wp:effectExtent l="0" t="0" r="2540" b="0"/>
+          <wp:inline distT="0" distB="0" distL="0" distR="0" wp14:anchorId="3EEA92FF" wp14:editId="10B060F2">
+            <wp:extent cx="5731510" cy="4131310"/>
+            <wp:effectExtent l="0" t="0" r="2540" b="2540"/>
             <wp:docPr id="1" name="Picture 1"/>
             <wp:cNvGraphicFramePr>
               <a:graphicFrameLocks xmlns:a="http://schemas.openxmlformats.org/drawingml/2006/main" noChangeAspect="1"/>
@@ -50,7 +50,7 @@
                   <pic:spPr>
                     <a:xfrm>
                       <a:off x="0" y="0"/>
-                      <a:ext cx="5731510" cy="3964305"/>
+                      <a:ext cx="5731510" cy="4131310"/>
                     </a:xfrm>
                     <a:prstGeom prst="rect">
                       <a:avLst/>
@@ -63,50 +63,59 @@
         </w:drawing>
       </w:r>
     </w:p>
-    <w:p/>
     <w:p>
-      <w:r>
-        <w:t xml:space="preserve">Process Diagrams give a visual representation, in lineal order, of the interactions between an actor and the system. Separated by </w:t>
-      </w:r>
-      <w:r>
-        <w:t>swimlanes</w:t>
-      </w:r>
-      <w:r>
-        <w:t xml:space="preserve"> to </w:t>
-      </w:r>
-      <w:r>
-        <w:t>show</w:t>
-      </w:r>
-      <w:r>
-        <w:t xml:space="preserve"> </w:t>
-      </w:r>
-      <w:r>
-        <w:t>accountability</w:t>
-      </w:r>
-      <w:r>
-        <w:t xml:space="preserve"> between</w:t>
-      </w:r>
-      <w:r>
-        <w:t xml:space="preserve"> each connected </w:t>
-      </w:r>
-      <w:r>
-        <w:t>event</w:t>
-      </w:r>
-      <w:r>
-        <w:t>, th</w:t>
-      </w:r>
-      <w:r>
-        <w:t>e</w:t>
-      </w:r>
-      <w:r>
-        <w:t xml:space="preserve"> diagram </w:t>
-      </w:r>
-      <w:r>
-        <w:t>denotes what needs to be accomplished to progress through each process’s timeline.</w:t>
+      <w:pPr>
+        <w:pStyle w:val="Heading2"/>
+      </w:pPr>
+      <w:r>
+        <w:t>Evaluation</w:t>
       </w:r>
     </w:p>
     <w:p>
       <w:r>
+        <w:t xml:space="preserve">Process Diagrams give a visual representation, in lineal order, of the interactions between an actor and the system. Separated by </w:t>
+      </w:r>
+      <w:proofErr w:type="spellStart"/>
+      <w:r>
+        <w:t>swimlanes</w:t>
+      </w:r>
+      <w:proofErr w:type="spellEnd"/>
+      <w:r>
+        <w:t xml:space="preserve"> to </w:t>
+      </w:r>
+      <w:r>
+        <w:t>show</w:t>
+      </w:r>
+      <w:r>
+        <w:t xml:space="preserve"> </w:t>
+      </w:r>
+      <w:r>
+        <w:t>accountability</w:t>
+      </w:r>
+      <w:r>
+        <w:t xml:space="preserve"> between</w:t>
+      </w:r>
+      <w:r>
+        <w:t xml:space="preserve"> each connected </w:t>
+      </w:r>
+      <w:r>
+        <w:t>event</w:t>
+      </w:r>
+      <w:r>
+        <w:t>, th</w:t>
+      </w:r>
+      <w:r>
+        <w:t>e</w:t>
+      </w:r>
+      <w:r>
+        <w:t xml:space="preserve"> diagram </w:t>
+      </w:r>
+      <w:r>
+        <w:t>denotes what needs to be accomplished to progress through each process’s timeline.</w:t>
+      </w:r>
+    </w:p>
+    <w:p>
+      <w:r>
         <w:t xml:space="preserve">We have used a process diagram to </w:t>
       </w:r>
       <w:r>
@@ -122,12 +131,7 @@
         <w:t xml:space="preserve"> </w:t>
       </w:r>
       <w:r>
-        <w:t>process and illustrate a logical path for the collection of</w:t>
-      </w:r>
-      <w:bookmarkStart w:id="0" w:name="_GoBack"/>
-      <w:bookmarkEnd w:id="0"/>
-      <w:r>
-        <w:t xml:space="preserve"> flows that form our stock control management programme. </w:t>
+        <w:t xml:space="preserve">process and illustrate a logical path for the collection of flows that form our stock control management programme. </w:t>
       </w:r>
       <w:r>
         <w:t>Our</w:t>
@@ -210,31 +214,7 @@
         <w:t xml:space="preserve">and documented into the system. </w:t>
       </w:r>
       <w:r>
-        <w:t>After the transferal of goods between the supplier and the staff member, this diagram highlights e</w:t>
-      </w:r>
-      <w:r>
-        <w:t xml:space="preserve">ach event </w:t>
-      </w:r>
-      <w:r>
-        <w:t>(</w:t>
-      </w:r>
-      <w:r>
-        <w:t xml:space="preserve">carried out </w:t>
-      </w:r>
-      <w:r>
-        <w:t>in</w:t>
-      </w:r>
-      <w:r>
-        <w:t xml:space="preserve"> the</w:t>
-      </w:r>
-      <w:r>
-        <w:t xml:space="preserve"> systems</w:t>
-      </w:r>
-      <w:r>
-        <w:t xml:space="preserve"> </w:t>
-      </w:r>
-      <w:r>
-        <w:t>‘Shipment’ flow) required to update</w:t>
+        <w:t>After the transferal of goods between the supplier and the staff member, this diagram highlights each event (carried out in the systems ‘Shipment’ flow) required to update</w:t>
       </w:r>
       <w:r>
         <w:t xml:space="preserve"> or add new stock information to the database.</w:t>
@@ -321,12 +301,6 @@
     <w:p>
       <w:pPr>
         <w:pStyle w:val="ListParagraph"/>
-        <w:ind w:firstLine="720"/>
-      </w:pPr>
-    </w:p>
-    <w:p>
-      <w:pPr>
-        <w:pStyle w:val="ListParagraph"/>
         <w:numPr>
           <w:ilvl w:val="0"/>
           <w:numId w:val="1"/>
@@ -362,6 +336,13 @@
       <w:r>
         <w:t>separate functionalities; admin possess the highest clearance of authorisation, permitting access to additional features.</w:t>
       </w:r>
+    </w:p>
+    <w:p>
+      <w:r>
+        <w:t xml:space="preserve">The </w:t>
+      </w:r>
+      <w:bookmarkStart w:id="0" w:name="_GoBack"/>
+      <w:bookmarkEnd w:id="0"/>
     </w:p>
     <w:sectPr>
       <w:pgSz w:w="11906" w:h="16838"/>
@@ -511,7 +492,7 @@
       </w:pPr>
     </w:pPrDefault>
   </w:docDefaults>
-  <w:latentStyles w:defLockedState="0" w:defUIPriority="99" w:defSemiHidden="0" w:defUnhideWhenUsed="0" w:defQFormat="0" w:count="376">
+  <w:latentStyles w:defLockedState="0" w:defUIPriority="99" w:defSemiHidden="0" w:defUnhideWhenUsed="0" w:defQFormat="0" w:count="375">
     <w:lsdException w:name="Normal" w:uiPriority="0" w:qFormat="1"/>
     <w:lsdException w:name="heading 1" w:uiPriority="9" w:qFormat="1"/>
     <w:lsdException w:name="heading 2" w:semiHidden="1" w:uiPriority="9" w:unhideWhenUsed="1" w:qFormat="1"/>
@@ -617,6 +598,7 @@
     <w:lsdException w:name="HTML Sample" w:semiHidden="1" w:unhideWhenUsed="1"/>
     <w:lsdException w:name="HTML Typewriter" w:semiHidden="1" w:unhideWhenUsed="1"/>
     <w:lsdException w:name="HTML Variable" w:semiHidden="1" w:unhideWhenUsed="1"/>
+    <w:lsdException w:name="Normal Table" w:semiHidden="1" w:unhideWhenUsed="1"/>
     <w:lsdException w:name="annotation subject" w:semiHidden="1" w:unhideWhenUsed="1"/>
     <w:lsdException w:name="No List" w:semiHidden="1" w:unhideWhenUsed="1"/>
     <w:lsdException w:name="Outline List 1" w:semiHidden="1" w:unhideWhenUsed="1"/>
@@ -663,8 +645,10 @@
     <w:lsdException w:name="Table Subtle 2" w:semiHidden="1" w:unhideWhenUsed="1"/>
     <w:lsdException w:name="Table Web 1" w:semiHidden="1" w:unhideWhenUsed="1"/>
     <w:lsdException w:name="Table Web 2" w:semiHidden="1" w:unhideWhenUsed="1"/>
+    <w:lsdException w:name="Table Web 3" w:semiHidden="1" w:unhideWhenUsed="1"/>
     <w:lsdException w:name="Balloon Text" w:semiHidden="1" w:unhideWhenUsed="1"/>
     <w:lsdException w:name="Table Grid" w:uiPriority="39"/>
+    <w:lsdException w:name="Table Theme" w:semiHidden="1" w:unhideWhenUsed="1"/>
     <w:lsdException w:name="Placeholder Text" w:semiHidden="1"/>
     <w:lsdException w:name="No Spacing" w:uiPriority="1" w:qFormat="1"/>
     <w:lsdException w:name="Light Shading" w:uiPriority="60"/>
@@ -884,7 +868,6 @@
     <w:lsdException w:name="Smart Hyperlink" w:semiHidden="1" w:unhideWhenUsed="1"/>
     <w:lsdException w:name="Hashtag" w:semiHidden="1" w:unhideWhenUsed="1"/>
     <w:lsdException w:name="Unresolved Mention" w:semiHidden="1" w:unhideWhenUsed="1"/>
-    <w:lsdException w:name="Smart Link" w:semiHidden="1" w:unhideWhenUsed="1"/>
   </w:latentStyles>
   <w:style w:type="paragraph" w:default="1" w:styleId="Normal">
     <w:name w:val="Normal"/>

--- a/Second Submission/DiagramEval.docx
+++ b/Second Submission/DiagramEval.docx
@@ -6,6 +6,7 @@
       <w:pPr>
         <w:pStyle w:val="Heading1"/>
       </w:pPr>
+      <w:bookmarkStart w:id="0" w:name="_Hlk32498153"/>
       <w:r>
         <w:t>Process Diagram</w:t>
       </w:r>
@@ -75,11 +76,9 @@
       <w:r>
         <w:t xml:space="preserve">Process Diagrams give a visual representation, in lineal order, of the interactions between an actor and the system. Separated by </w:t>
       </w:r>
-      <w:proofErr w:type="spellStart"/>
       <w:r>
         <w:t>swimlanes</w:t>
       </w:r>
-      <w:proofErr w:type="spellEnd"/>
       <w:r>
         <w:t xml:space="preserve"> to </w:t>
       </w:r>
@@ -339,10 +338,17 @@
     </w:p>
     <w:p>
       <w:r>
-        <w:t xml:space="preserve">The </w:t>
-      </w:r>
-      <w:bookmarkStart w:id="0" w:name="_GoBack"/>
+        <w:t>As our system involves user roles with overlapping functionalities, provided below is a key to illustrate which events and activities are also available to o</w:t>
+      </w:r>
       <w:bookmarkEnd w:id="0"/>
+      <w:r>
+        <w:t>ther actors</w:t>
+      </w:r>
+      <w:bookmarkStart w:id="1" w:name="_GoBack"/>
+      <w:bookmarkEnd w:id="1"/>
+      <w:r>
+        <w:t xml:space="preserve">. </w:t>
+      </w:r>
     </w:p>
     <w:sectPr>
       <w:pgSz w:w="11906" w:h="16838"/>
